--- a/KẾ TOÁN - THÁI HẰNG/VĂN BẢN HÀNH CHÍNH/TB các chương trình/Cứu trợ miền trung.docx
+++ b/KẾ TOÁN - THÁI HẰNG/VĂN BẢN HÀNH CHÍNH/TB các chương trình/Cứu trợ miền trung.docx
@@ -135,7 +135,19 @@
                 <w:szCs w:val="28"/>
                 <w:lang w:val="en-US"/>
               </w:rPr>
-              <w:t>22102020</w:t>
+              <w:t>21</w:t>
+            </w:r>
+            <w:bookmarkStart w:id="0" w:name="_GoBack"/>
+            <w:bookmarkEnd w:id="0"/>
+            <w:r>
+              <w:rPr>
+                <w:rFonts w:eastAsia="Times New Roman"/>
+                <w:color w:val="0D0D0D" w:themeColor="text1" w:themeTint="F2"/>
+                <w:sz w:val="28"/>
+                <w:szCs w:val="28"/>
+                <w:lang w:val="en-US"/>
+              </w:rPr>
+              <w:t>102020</w:t>
             </w:r>
             <w:r>
               <w:rPr>
@@ -270,7 +282,16 @@
           <w:sz w:val="28"/>
           <w:lang w:val="en-US"/>
         </w:rPr>
-        <w:t>21</w:t>
+        <w:t>2</w:t>
+      </w:r>
+      <w:r>
+        <w:rPr>
+          <w:i/>
+          <w:color w:val="0D0D0D" w:themeColor="text1" w:themeTint="F2"/>
+          <w:sz w:val="28"/>
+          <w:lang w:val="en-US"/>
+        </w:rPr>
+        <w:t>1</w:t>
       </w:r>
       <w:r>
         <w:rPr>
@@ -468,15 +489,7 @@
           <w:sz w:val="32"/>
           <w:lang w:val="en-US"/>
         </w:rPr>
-        <w:t>Tặ</w:t>
-      </w:r>
-      <w:r>
-        <w:rPr>
-          <w:color w:val="0D0D0D" w:themeColor="text1" w:themeTint="F2"/>
-          <w:sz w:val="32"/>
-          <w:lang w:val="en-US"/>
-        </w:rPr>
-        <w:t xml:space="preserve">ng </w:t>
+        <w:t xml:space="preserve">Tặng </w:t>
       </w:r>
       <w:r>
         <w:rPr>
@@ -486,23 +499,13 @@
         </w:rPr>
         <w:t xml:space="preserve"> </w:t>
       </w:r>
-      <w:bookmarkStart w:id="0" w:name="_GoBack"/>
-      <w:bookmarkEnd w:id="0"/>
-      <w:r>
-        <w:rPr>
-          <w:color w:val="0D0D0D" w:themeColor="text1" w:themeTint="F2"/>
-          <w:sz w:val="32"/>
-          <w:lang w:val="en-US"/>
-        </w:rPr>
-        <w:t>những phần</w:t>
-      </w:r>
-      <w:r>
-        <w:rPr>
-          <w:color w:val="0D0D0D" w:themeColor="text1" w:themeTint="F2"/>
-          <w:sz w:val="32"/>
-          <w:lang w:val="en-US"/>
-        </w:rPr>
-        <w:t xml:space="preserve"> quà</w:t>
+      <w:r>
+        <w:rPr>
+          <w:color w:val="0D0D0D" w:themeColor="text1" w:themeTint="F2"/>
+          <w:sz w:val="32"/>
+          <w:lang w:val="en-US"/>
+        </w:rPr>
+        <w:t>những phần quà</w:t>
       </w:r>
       <w:r>
         <w:rPr>
@@ -628,93 +631,156 @@
     </w:p>
     <w:p>
       <w:pPr>
-        <w:pStyle w:val="ListParagraph"/>
-        <w:numPr>
-          <w:ilvl w:val="0"/>
-          <w:numId w:val="1"/>
-        </w:numPr>
-        <w:spacing w:line="276" w:lineRule="auto"/>
-        <w:rPr>
-          <w:b/>
-          <w:color w:val="0D0D0D" w:themeColor="text1" w:themeTint="F2"/>
-          <w:sz w:val="32"/>
-          <w:lang w:val="en-US"/>
-        </w:rPr>
-      </w:pPr>
-      <w:r>
-        <w:rPr>
-          <w:b/>
-          <w:color w:val="0D0D0D" w:themeColor="text1" w:themeTint="F2"/>
-          <w:sz w:val="32"/>
-          <w:lang w:val="en-US"/>
-        </w:rPr>
-        <w:t>Để tiện trao quà công ty xin gửi đến anh Nguyễn Hiếu</w:t>
-      </w:r>
-      <w:r>
-        <w:rPr>
-          <w:b/>
-          <w:color w:val="0D0D0D" w:themeColor="text1" w:themeTint="F2"/>
-          <w:sz w:val="32"/>
-          <w:lang w:val="en-US"/>
-        </w:rPr>
-        <w:t>( 0965.28.13.33)</w:t>
+        <w:spacing w:line="240" w:lineRule="auto"/>
+        <w:jc w:val="both"/>
+        <w:rPr>
+          <w:color w:val="0D0D0D" w:themeColor="text1" w:themeTint="F2"/>
+          <w:sz w:val="32"/>
+          <w:lang w:val="en-US"/>
+        </w:rPr>
+      </w:pPr>
+      <w:r>
+        <w:rPr>
+          <w:color w:val="0D0D0D" w:themeColor="text1" w:themeTint="F2"/>
+          <w:sz w:val="32"/>
+          <w:lang w:val="en-US"/>
+        </w:rPr>
+        <w:t xml:space="preserve">Với mục đích </w:t>
+      </w:r>
+      <w:r>
+        <w:rPr>
+          <w:b/>
+          <w:color w:val="0D0D0D" w:themeColor="text1" w:themeTint="F2"/>
+          <w:sz w:val="32"/>
+          <w:lang w:val="en-US"/>
+        </w:rPr>
+        <w:t>trao quà đến tận tay người dân</w:t>
+      </w:r>
+      <w:r>
+        <w:rPr>
+          <w:b/>
+          <w:color w:val="0D0D0D" w:themeColor="text1" w:themeTint="F2"/>
+          <w:sz w:val="32"/>
+          <w:lang w:val="en-US"/>
+        </w:rPr>
+        <w:t xml:space="preserve"> miền Trung (Quảng Bình, Quảng Trị,…)</w:t>
+      </w:r>
+      <w:r>
+        <w:rPr>
+          <w:color w:val="0D0D0D" w:themeColor="text1" w:themeTint="F2"/>
+          <w:sz w:val="32"/>
+          <w:lang w:val="en-US"/>
+        </w:rPr>
+        <w:t xml:space="preserve">, thay vì chuyển quà vào Buôn Mê Thuột chỗ anh Hiếu sẽ bất tiện, khó khăn </w:t>
+      </w:r>
+      <w:r>
+        <w:rPr>
+          <w:color w:val="0D0D0D" w:themeColor="text1" w:themeTint="F2"/>
+          <w:sz w:val="32"/>
+          <w:lang w:val="en-US"/>
+        </w:rPr>
+        <w:t>(Chi phí vận chuyển, Quãng đường,…)</w:t>
+      </w:r>
+      <w:r>
+        <w:rPr>
+          <w:color w:val="0D0D0D" w:themeColor="text1" w:themeTint="F2"/>
+          <w:sz w:val="32"/>
+          <w:lang w:val="en-US"/>
+        </w:rPr>
+        <w:t xml:space="preserve">. Vì vậy Ban lãnh đạo Công ty Nanomilk thay đổi kế hoạch chuyển quà trực tiếp tới </w:t>
+      </w:r>
+      <w:r>
+        <w:rPr>
+          <w:b/>
+          <w:color w:val="0D0D0D" w:themeColor="text1" w:themeTint="F2"/>
+          <w:sz w:val="32"/>
+          <w:lang w:val="en-US"/>
+        </w:rPr>
+        <w:t>C</w:t>
+      </w:r>
+      <w:r>
+        <w:rPr>
+          <w:b/>
+          <w:color w:val="0D0D0D" w:themeColor="text1" w:themeTint="F2"/>
+          <w:sz w:val="32"/>
+          <w:lang w:val="en-US"/>
+        </w:rPr>
+        <w:t>ông ty du học TH</w:t>
+      </w:r>
+      <w:r>
+        <w:rPr>
+          <w:color w:val="0D0D0D" w:themeColor="text1" w:themeTint="F2"/>
+          <w:sz w:val="32"/>
+          <w:lang w:val="en-US"/>
+        </w:rPr>
+        <w:t xml:space="preserve"> </w:t>
+      </w:r>
+      <w:r>
+        <w:rPr>
+          <w:b/>
+          <w:color w:val="0D0D0D" w:themeColor="text1" w:themeTint="F2"/>
+          <w:sz w:val="32"/>
+          <w:lang w:val="en-US"/>
+        </w:rPr>
+        <w:t>tại Hà Nội</w:t>
+      </w:r>
+      <w:r>
+        <w:rPr>
+          <w:color w:val="0D0D0D" w:themeColor="text1" w:themeTint="F2"/>
+          <w:sz w:val="32"/>
+          <w:lang w:val="en-US"/>
+        </w:rPr>
+        <w:t xml:space="preserve"> (Anh Hải: 0965280126) </w:t>
+      </w:r>
+      <w:r>
+        <w:rPr>
+          <w:color w:val="0D0D0D" w:themeColor="text1" w:themeTint="F2"/>
+          <w:sz w:val="32"/>
+          <w:lang w:val="en-US"/>
+        </w:rPr>
+        <w:t>để thuận lợi hơn trong việc vận chuyển và phát quà tới tay người dân vùng bị thiệt hại về thiên tai vừa qua.</w:t>
       </w:r>
     </w:p>
     <w:p>
       <w:pPr>
         <w:spacing w:line="276" w:lineRule="auto"/>
-        <w:rPr>
-          <w:b/>
-          <w:color w:val="0D0D0D" w:themeColor="text1" w:themeTint="F2"/>
-          <w:sz w:val="32"/>
-          <w:lang w:val="en-US"/>
-        </w:rPr>
-      </w:pPr>
-      <w:r>
-        <w:rPr>
-          <w:b/>
-          <w:color w:val="0D0D0D" w:themeColor="text1" w:themeTint="F2"/>
-          <w:sz w:val="32"/>
-          <w:lang w:val="en-US"/>
-        </w:rPr>
-        <w:t>đang trực tiếp hỗ trợ nhân dân miền trung những thùng sữa nano+milk.</w:t>
+        <w:jc w:val="both"/>
+        <w:rPr>
+          <w:sz w:val="32"/>
+          <w:szCs w:val="28"/>
+          <w:lang w:val="en-US"/>
+        </w:rPr>
+      </w:pPr>
+      <w:r>
+        <w:rPr>
+          <w:color w:val="0D0D0D" w:themeColor="text1" w:themeTint="F2"/>
+          <w:sz w:val="32"/>
+          <w:lang w:val="en-US"/>
+        </w:rPr>
+        <w:t xml:space="preserve">Thông Báo </w:t>
+      </w:r>
+      <w:r>
+        <w:rPr>
+          <w:color w:val="0D0D0D" w:themeColor="text1" w:themeTint="F2"/>
+          <w:sz w:val="32"/>
+          <w:lang w:val="en-US"/>
+        </w:rPr>
+        <w:t>này để đơn vị Anh Hiếu cùng biết.</w:t>
+      </w:r>
+      <w:r>
+        <w:rPr>
+          <w:sz w:val="32"/>
+          <w:szCs w:val="28"/>
+          <w:lang w:val="en-US"/>
+        </w:rPr>
+        <w:t xml:space="preserve"> </w:t>
       </w:r>
     </w:p>
     <w:p>
       <w:pPr>
-        <w:pStyle w:val="ListParagraph"/>
-        <w:numPr>
-          <w:ilvl w:val="0"/>
-          <w:numId w:val="1"/>
-        </w:numPr>
-        <w:spacing w:line="240" w:lineRule="auto"/>
-        <w:rPr>
-          <w:color w:val="0D0D0D" w:themeColor="text1" w:themeTint="F2"/>
-          <w:sz w:val="32"/>
-          <w:lang w:val="en-US"/>
-        </w:rPr>
-      </w:pPr>
-      <w:r>
-        <w:rPr>
-          <w:b/>
-          <w:color w:val="0D0D0D" w:themeColor="text1" w:themeTint="F2"/>
-          <w:sz w:val="32"/>
-          <w:lang w:val="en-US"/>
-        </w:rPr>
-        <w:t>Thay mặt công ty xin gửi lời cảm ơn và chúc anh có thật nhiều sức khỏe !</w:t>
-      </w:r>
-    </w:p>
-    <w:p>
-      <w:pPr>
-        <w:pStyle w:val="ListParagraph"/>
-        <w:numPr>
-          <w:ilvl w:val="0"/>
-          <w:numId w:val="1"/>
-        </w:numPr>
         <w:spacing w:line="276" w:lineRule="auto"/>
         <w:jc w:val="both"/>
         <w:rPr>
-          <w:b/>
           <w:sz w:val="32"/>
           <w:szCs w:val="28"/>
           <w:lang w:val="en-US"/>
@@ -722,30 +788,27 @@
       </w:pPr>
       <w:r>
         <w:rPr>
-          <w:b/>
           <w:sz w:val="32"/>
           <w:szCs w:val="28"/>
           <w:lang w:val="en-US"/>
         </w:rPr>
-        <w:t xml:space="preserve">Chúc tất cả các </w:t>
-      </w:r>
-      <w:r>
-        <w:rPr>
-          <w:b/>
+        <w:t>Trân trọng</w:t>
+      </w:r>
+      <w:r>
+        <w:rPr>
           <w:sz w:val="32"/>
           <w:szCs w:val="28"/>
           <w:lang w:val="en-US"/>
         </w:rPr>
-        <w:t>đồng bào miề</w:t>
-      </w:r>
-      <w:r>
-        <w:rPr>
-          <w:b/>
+        <w:t xml:space="preserve"> cảm ơn</w:t>
+      </w:r>
+      <w:r>
+        <w:rPr>
           <w:sz w:val="32"/>
           <w:szCs w:val="28"/>
           <w:lang w:val="en-US"/>
         </w:rPr>
-        <w:t xml:space="preserve">n trung sớm vượt qua những thiệt hại bởi thiên tai và ổn định cuộc sống ! </w:t>
+        <w:t>./</w:t>
       </w:r>
     </w:p>
     <w:p>
@@ -768,7 +831,7 @@
           <w:szCs w:val="28"/>
           <w:lang w:val="en-US"/>
         </w:rPr>
-        <w:t>(</w:t>
+        <w:t xml:space="preserve"> </w:t>
       </w:r>
       <w:r>
         <w:rPr>
@@ -778,7 +841,7 @@
           <w:szCs w:val="28"/>
           <w:lang w:val="en-US"/>
         </w:rPr>
-        <w:t>Hãy Liên hệ trực tiếp về công ty Holtine 0987.62.82.62 để biết thêm chi tiết</w:t>
+        <w:t>(</w:t>
       </w:r>
       <w:r>
         <w:rPr>
@@ -788,43 +851,29 @@
           <w:szCs w:val="28"/>
           <w:lang w:val="en-US"/>
         </w:rPr>
+        <w:t>Hãy Liên hệ trực tiếp về công ty Holtine 0987.62.82.62 để biết thêm chi tiết</w:t>
+      </w:r>
+      <w:r>
+        <w:rPr>
+          <w:b/>
+          <w:i/>
+          <w:sz w:val="28"/>
+          <w:szCs w:val="28"/>
+          <w:lang w:val="en-US"/>
+        </w:rPr>
         <w:t>.)</w:t>
       </w:r>
     </w:p>
     <w:p>
       <w:pPr>
-        <w:spacing w:line="276" w:lineRule="auto"/>
-        <w:jc w:val="both"/>
-        <w:rPr>
-          <w:sz w:val="32"/>
-          <w:szCs w:val="28"/>
-          <w:lang w:val="en-US"/>
-        </w:rPr>
-      </w:pPr>
-      <w:r>
-        <w:rPr>
-          <w:sz w:val="32"/>
-          <w:szCs w:val="28"/>
-          <w:lang w:val="en-US"/>
-        </w:rPr>
-        <w:t>Trân trọng</w:t>
-      </w:r>
-      <w:r>
-        <w:rPr>
-          <w:sz w:val="32"/>
-          <w:szCs w:val="28"/>
-          <w:lang w:val="en-US"/>
-        </w:rPr>
-        <w:t xml:space="preserve"> cảm ơn</w:t>
-      </w:r>
-      <w:r>
-        <w:rPr>
-          <w:sz w:val="32"/>
-          <w:szCs w:val="28"/>
-          <w:lang w:val="en-US"/>
-        </w:rPr>
-        <w:t>./</w:t>
-      </w:r>
+        <w:jc w:val="right"/>
+        <w:rPr>
+          <w:b/>
+          <w:sz w:val="32"/>
+          <w:szCs w:val="32"/>
+          <w:lang w:val="en-US"/>
+        </w:rPr>
+      </w:pPr>
     </w:p>
     <w:p>
       <w:pPr>
